--- a/p0-uni/Rapportdele/Laws about IMEI.docx
+++ b/p0-uni/Rapportdele/Laws about IMEI.docx
@@ -34,14 +34,12 @@
         </w:rPr>
         <w:t xml:space="preserve"> </w:t>
       </w:r>
-      <w:proofErr w:type="gramStart"/>
-      <w:r>
-        <w:rPr>
-          <w:lang w:val="en-US"/>
-        </w:rPr>
-        <w:t>is,</w:t>
-      </w:r>
-      <w:proofErr w:type="gramEnd"/>
+      <w:r>
+        <w:rPr>
+          <w:lang w:val="en-US"/>
+        </w:rPr>
+        <w:t>is</w:t>
+      </w:r>
       <w:r>
         <w:rPr>
           <w:lang w:val="en-US"/>
@@ -66,14 +64,12 @@
         </w:rPr>
         <w:t xml:space="preserve"> make it </w:t>
       </w:r>
-      <w:proofErr w:type="spellStart"/>
-      <w:r>
-        <w:rPr>
-          <w:lang w:val="en-US"/>
-        </w:rPr>
-        <w:t>illeagel</w:t>
-      </w:r>
-      <w:proofErr w:type="spellEnd"/>
+      <w:r>
+        <w:rPr>
+          <w:lang w:val="en-US"/>
+        </w:rPr>
+        <w:t>illegal</w:t>
+      </w:r>
       <w:r>
         <w:rPr>
           <w:lang w:val="en-US"/>
@@ -98,6 +94,24 @@
           <w:lang w:val="en-US"/>
         </w:rPr>
         <w:t>.</w:t>
+      </w:r>
+      <w:r>
+        <w:rPr>
+          <w:lang w:val="en-US"/>
+        </w:rPr>
+        <w:t xml:space="preserve"> There are several </w:t>
+      </w:r>
+      <w:r>
+        <w:rPr>
+          <w:lang w:val="en-US"/>
+        </w:rPr>
+        <w:t xml:space="preserve">similar laws </w:t>
+      </w:r>
+      <w:r>
+        <w:rPr>
+          <w:lang w:val="en-US"/>
+        </w:rPr>
+        <w:t xml:space="preserve">around the world, with the porpoise to prevent illegal activities, using the IMEI. </w:t>
       </w:r>
       <w:bookmarkStart w:id="0" w:name="_GoBack"/>
       <w:bookmarkEnd w:id="0"/>
@@ -372,6 +386,7 @@
   <w:style w:type="character" w:default="1" w:styleId="Standardskrifttypeiafsnit">
     <w:name w:val="Default Paragraph Font"/>
     <w:uiPriority w:val="1"/>
+    <w:semiHidden/>
     <w:unhideWhenUsed/>
   </w:style>
   <w:style w:type="table" w:default="1" w:styleId="Tabel-Normal">
@@ -649,6 +664,7 @@
   <w:style w:type="character" w:default="1" w:styleId="Standardskrifttypeiafsnit">
     <w:name w:val="Default Paragraph Font"/>
     <w:uiPriority w:val="1"/>
+    <w:semiHidden/>
     <w:unhideWhenUsed/>
   </w:style>
   <w:style w:type="table" w:default="1" w:styleId="Tabel-Normal">

--- a/p0-uni/Rapportdele/Laws about IMEI.docx
+++ b/p0-uni/Rapportdele/Laws about IMEI.docx
@@ -112,6 +112,31 @@
           <w:lang w:val="en-US"/>
         </w:rPr>
         <w:t xml:space="preserve">around the world, with the porpoise to prevent illegal activities, using the IMEI. </w:t>
+      </w:r>
+      <w:r>
+        <w:rPr>
+          <w:lang w:val="en-US"/>
+        </w:rPr>
+        <w:t xml:space="preserve">The problem is the lack of a global law of IMEI abuse. When it is legal to change the IMEI of a telephone in the UK there are no law about it in </w:t>
+      </w:r>
+      <w:r>
+        <w:rPr>
+          <w:lang w:val="en-US"/>
+        </w:rPr>
+        <w:t xml:space="preserve">China, which will make it possible to legal change the IMEI in China, and sent it to the UK, og other countries with more strictly laws. </w:t>
+      </w:r>
+    </w:p>
+    <w:p>
+      <w:pPr>
+        <w:rPr>
+          <w:lang w:val="en-US"/>
+        </w:rPr>
+      </w:pPr>
+      <w:r>
+        <w:rPr>
+          <w:lang w:val="en-US"/>
+        </w:rPr>
+        <w:t>There are</w:t>
       </w:r>
       <w:bookmarkStart w:id="0" w:name="_GoBack"/>
       <w:bookmarkEnd w:id="0"/>

--- a/p0-uni/Rapportdele/Laws about IMEI.docx
+++ b/p0-uni/Rapportdele/Laws about IMEI.docx
@@ -136,8 +136,234 @@
         <w:rPr>
           <w:lang w:val="en-US"/>
         </w:rPr>
-        <w:t>There are</w:t>
-      </w:r>
+        <w:t xml:space="preserve">There </w:t>
+      </w:r>
+      <w:r>
+        <w:rPr>
+          <w:lang w:val="en-US"/>
+        </w:rPr>
+        <w:t>are no global laws</w:t>
+      </w:r>
+      <w:r>
+        <w:rPr>
+          <w:lang w:val="en-US"/>
+        </w:rPr>
+        <w:t xml:space="preserve">, but there </w:t>
+      </w:r>
+      <w:r>
+        <w:rPr>
+          <w:lang w:val="en-US"/>
+        </w:rPr>
+        <w:t>is</w:t>
+      </w:r>
+      <w:r>
+        <w:rPr>
+          <w:lang w:val="en-US"/>
+        </w:rPr>
+        <w:t xml:space="preserve"> a Central</w:t>
+      </w:r>
+      <w:r>
+        <w:rPr>
+          <w:lang w:val="en-US"/>
+        </w:rPr>
+        <w:t> Equipment Identity Register</w:t>
+      </w:r>
+      <w:r>
+        <w:rPr>
+          <w:lang w:val="en-US"/>
+        </w:rPr>
+        <w:t xml:space="preserve"> (</w:t>
+      </w:r>
+      <w:proofErr w:type="spellStart"/>
+      <w:r>
+        <w:rPr>
+          <w:lang w:val="en-US"/>
+        </w:rPr>
+        <w:t>CEIR</w:t>
+      </w:r>
+      <w:proofErr w:type="spellEnd"/>
+      <w:r>
+        <w:rPr>
+          <w:lang w:val="en-US"/>
+        </w:rPr>
+        <w:t>)</w:t>
+      </w:r>
+      <w:r>
+        <w:rPr>
+          <w:lang w:val="en-US"/>
+        </w:rPr>
+        <w:t>, which is a databa</w:t>
+      </w:r>
+      <w:r>
+        <w:rPr>
+          <w:lang w:val="en-US"/>
+        </w:rPr>
+        <w:t xml:space="preserve">se of stolen </w:t>
+      </w:r>
+      <w:proofErr w:type="gramStart"/>
+      <w:r>
+        <w:rPr>
+          <w:lang w:val="en-US"/>
+        </w:rPr>
+        <w:t>og</w:t>
+      </w:r>
+      <w:proofErr w:type="gramEnd"/>
+      <w:r>
+        <w:rPr>
+          <w:lang w:val="en-US"/>
+        </w:rPr>
+        <w:t xml:space="preserve"> lost IMEI. The central is located in Ireland, and is maintained by </w:t>
+      </w:r>
+      <w:proofErr w:type="spellStart"/>
+      <w:r>
+        <w:rPr>
+          <w:lang w:val="en-US"/>
+        </w:rPr>
+        <w:t>GSMA</w:t>
+      </w:r>
+      <w:proofErr w:type="spellEnd"/>
+      <w:r>
+        <w:rPr>
+          <w:lang w:val="en-US"/>
+        </w:rPr>
+        <w:t xml:space="preserve"> (</w:t>
+      </w:r>
+      <w:proofErr w:type="spellStart"/>
+      <w:r>
+        <w:rPr>
+          <w:lang w:val="en-US"/>
+        </w:rPr>
+        <w:t>GSM</w:t>
+      </w:r>
+      <w:proofErr w:type="spellEnd"/>
+      <w:r>
+        <w:rPr>
+          <w:lang w:val="en-US"/>
+        </w:rPr>
+        <w:t xml:space="preserve"> </w:t>
+      </w:r>
+      <w:proofErr w:type="spellStart"/>
+      <w:r>
+        <w:rPr>
+          <w:lang w:val="en-US"/>
+        </w:rPr>
+        <w:t>Assosiasion</w:t>
+      </w:r>
+      <w:proofErr w:type="spellEnd"/>
+      <w:r>
+        <w:rPr>
+          <w:lang w:val="en-US"/>
+        </w:rPr>
+        <w:t>).</w:t>
+      </w:r>
+      <w:r>
+        <w:rPr>
+          <w:rStyle w:val="Fodnotehenvisning"/>
+          <w:lang w:val="en-US"/>
+        </w:rPr>
+        <w:footnoteReference w:id="2"/>
+      </w:r>
+    </w:p>
+    <w:p>
+      <w:pPr>
+        <w:rPr>
+          <w:lang w:val="en-US"/>
+        </w:rPr>
+      </w:pPr>
+      <w:r>
+        <w:rPr>
+          <w:lang w:val="en-US"/>
+        </w:rPr>
+        <w:t xml:space="preserve">There are many countries </w:t>
+      </w:r>
+      <w:r>
+        <w:rPr>
+          <w:lang w:val="en-US"/>
+        </w:rPr>
+        <w:t>that</w:t>
+      </w:r>
+      <w:r>
+        <w:rPr>
+          <w:lang w:val="en-US"/>
+        </w:rPr>
+        <w:t xml:space="preserve"> </w:t>
+      </w:r>
+      <w:r>
+        <w:rPr>
+          <w:lang w:val="en-US"/>
+        </w:rPr>
+        <w:t>check</w:t>
+      </w:r>
+      <w:r>
+        <w:rPr>
+          <w:lang w:val="en-US"/>
+        </w:rPr>
+        <w:t xml:space="preserve"> this </w:t>
+      </w:r>
+      <w:proofErr w:type="spellStart"/>
+      <w:r>
+        <w:rPr>
+          <w:lang w:val="en-US"/>
+        </w:rPr>
+        <w:t>CEIR</w:t>
+      </w:r>
+      <w:proofErr w:type="spellEnd"/>
+      <w:r>
+        <w:rPr>
+          <w:lang w:val="en-US"/>
+        </w:rPr>
+        <w:t xml:space="preserve">, far from all. </w:t>
+      </w:r>
+    </w:p>
+    <w:p>
+      <w:pPr>
+        <w:rPr>
+          <w:lang w:val="en-US"/>
+        </w:rPr>
+      </w:pPr>
+      <w:r>
+        <w:rPr>
+          <w:lang w:val="en-US"/>
+        </w:rPr>
+        <w:t xml:space="preserve">There is therefore no </w:t>
+      </w:r>
+      <w:r>
+        <w:rPr>
+          <w:lang w:val="en-US"/>
+        </w:rPr>
+        <w:t>worldwide</w:t>
+      </w:r>
+      <w:r>
+        <w:rPr>
+          <w:lang w:val="en-US"/>
+        </w:rPr>
+        <w:t xml:space="preserve"> </w:t>
+      </w:r>
+      <w:r>
+        <w:rPr>
+          <w:lang w:val="en-US"/>
+        </w:rPr>
+        <w:t>cooperation</w:t>
+      </w:r>
+      <w:r>
+        <w:rPr>
+          <w:lang w:val="en-US"/>
+        </w:rPr>
+        <w:t xml:space="preserve"> against </w:t>
+      </w:r>
+      <w:r>
+        <w:rPr>
+          <w:lang w:val="en-US"/>
+        </w:rPr>
+        <w:t>stolen phones using the IMEI number.</w:t>
+      </w:r>
+    </w:p>
+    <w:p>
+      <w:pPr>
+        <w:rPr>
+          <w:lang w:val="en-US"/>
+        </w:rPr>
+      </w:pPr>
       <w:bookmarkStart w:id="0" w:name="_GoBack"/>
       <w:bookmarkEnd w:id="0"/>
     </w:p>
@@ -218,6 +444,30 @@
             <w:rStyle w:val="Hyperlink"/>
           </w:rPr>
           <w:t>http://www.legislation.gov.uk/ukpga/2002/31/pdfs/ukpga_20020031_en.pdf</w:t>
+        </w:r>
+      </w:hyperlink>
+    </w:p>
+  </w:footnote>
+  <w:footnote w:id="2">
+    <w:p>
+      <w:pPr>
+        <w:pStyle w:val="Fodnotetekst"/>
+      </w:pPr>
+      <w:r>
+        <w:rPr>
+          <w:rStyle w:val="Fodnotehenvisning"/>
+        </w:rPr>
+        <w:footnoteRef/>
+      </w:r>
+      <w:r>
+        <w:t xml:space="preserve"> </w:t>
+      </w:r>
+      <w:hyperlink r:id="rId2" w:history="1">
+        <w:r>
+          <w:rPr>
+            <w:rStyle w:val="Hyperlink"/>
+          </w:rPr>
+          <w:t>http://borger.itst.dk/lov-og-ret/adgang-til-internet-og-telefonlinjer/mobiltelefonen-er-stjalet-hvad-gor-du/din-mobiltelefon-eller-sim-kort-er-stjalet-hvad-gor-du</w:t>
         </w:r>
       </w:hyperlink>
     </w:p>
@@ -411,7 +661,6 @@
   <w:style w:type="character" w:default="1" w:styleId="Standardskrifttypeiafsnit">
     <w:name w:val="Default Paragraph Font"/>
     <w:uiPriority w:val="1"/>
-    <w:semiHidden/>
     <w:unhideWhenUsed/>
   </w:style>
   <w:style w:type="table" w:default="1" w:styleId="Tabel-Normal">
@@ -689,7 +938,6 @@
   <w:style w:type="character" w:default="1" w:styleId="Standardskrifttypeiafsnit">
     <w:name w:val="Default Paragraph Font"/>
     <w:uiPriority w:val="1"/>
-    <w:semiHidden/>
     <w:unhideWhenUsed/>
   </w:style>
   <w:style w:type="table" w:default="1" w:styleId="Tabel-Normal">
